--- a/Übung10Aufgabe 1.docx
+++ b/Übung10Aufgabe 1.docx
@@ -1530,6 +1530,30 @@
     </w:p>
     <w:p>
       <w:pPr>
+        <w:rPr>
+          <w:sz w:val="24"/>
+          <w:szCs w:val="24"/>
+        </w:rPr>
+      </w:pPr>
+      <w:r>
+        <w:rPr>
+          <w:sz w:val="24"/>
+          <w:szCs w:val="24"/>
+        </w:rPr>
+        <w:t>Quelle: (VL. Folien 10.19</w:t>
+      </w:r>
+      <w:bookmarkStart w:id="0" w:name="_GoBack"/>
+      <w:bookmarkEnd w:id="0"/>
+      <w:r>
+        <w:rPr>
+          <w:sz w:val="24"/>
+          <w:szCs w:val="24"/>
+        </w:rPr>
+        <w:t>)</w:t>
+      </w:r>
+    </w:p>
+    <w:p>
+      <w:pPr>
         <w:autoSpaceDE w:val="0"/>
         <w:autoSpaceDN w:val="0"/>
         <w:adjustRightInd w:val="0"/>
@@ -1576,7 +1600,6 @@
           <w:b/>
           <w:sz w:val="28"/>
           <w:szCs w:val="28"/>
-          <w:lang w:val="en-US"/>
         </w:rPr>
       </w:pPr>
       <w:r>
@@ -1585,7 +1608,6 @@
           <w:b/>
           <w:sz w:val="28"/>
           <w:szCs w:val="28"/>
-          <w:lang w:val="en-US"/>
         </w:rPr>
         <w:t xml:space="preserve">• </w:t>
       </w:r>
@@ -1596,7 +1618,6 @@
           <w:b/>
           <w:sz w:val="28"/>
           <w:szCs w:val="28"/>
-          <w:lang w:val="en-US"/>
         </w:rPr>
         <w:t>Traceroute</w:t>
       </w:r>
@@ -1607,7 +1628,6 @@
           <w:b/>
           <w:sz w:val="28"/>
           <w:szCs w:val="28"/>
-          <w:lang w:val="en-US"/>
         </w:rPr>
         <w:t>:</w:t>
       </w:r>
@@ -1987,16 +2007,7 @@
           <w:szCs w:val="24"/>
           <w:lang w:eastAsia="de-DE"/>
         </w:rPr>
-        <w:t>zur Ziel-Adresse</w:t>
-      </w:r>
-      <w:r>
-        <w:rPr>
-          <w:rFonts w:eastAsia="Times New Roman" w:cs="Times New Roman"/>
-          <w:sz w:val="24"/>
-          <w:szCs w:val="24"/>
-          <w:lang w:eastAsia="de-DE"/>
-        </w:rPr>
-        <w:t xml:space="preserve"> ermittelt wurde.</w:t>
+        <w:t>zur Ziel-Adresse ermittelt wurde.</w:t>
       </w:r>
       <w:r>
         <w:rPr>
@@ -2026,7 +2037,7 @@
           <w:rFonts w:eastAsia="Times New Roman" w:cs="Times New Roman"/>
           <w:sz w:val="24"/>
           <w:szCs w:val="24"/>
-          <w:lang w:val="en-US" w:eastAsia="de-DE"/>
+          <w:lang w:eastAsia="de-DE"/>
         </w:rPr>
         <w:t>Sender</w:t>
       </w:r>
@@ -2039,25 +2050,14 @@
         </w:rPr>
         <w:sym w:font="Wingdings" w:char="F0E0"/>
       </w:r>
-      <w:proofErr w:type="gramStart"/>
-      <w:r>
-        <w:rPr>
-          <w:rFonts w:eastAsia="Times New Roman" w:cs="Times New Roman"/>
-          <w:sz w:val="24"/>
-          <w:szCs w:val="24"/>
-          <w:lang w:val="en-US" w:eastAsia="de-DE"/>
-        </w:rPr>
-        <w:t>Router1(</w:t>
-      </w:r>
-      <w:proofErr w:type="gramEnd"/>
-      <w:r>
-        <w:rPr>
-          <w:rFonts w:eastAsia="Times New Roman" w:cs="Times New Roman"/>
-          <w:sz w:val="24"/>
-          <w:szCs w:val="24"/>
-          <w:lang w:val="en-US" w:eastAsia="de-DE"/>
-        </w:rPr>
-        <w:t>TTL 1)</w:t>
+      <w:r>
+        <w:rPr>
+          <w:rFonts w:eastAsia="Times New Roman" w:cs="Times New Roman"/>
+          <w:sz w:val="24"/>
+          <w:szCs w:val="24"/>
+          <w:lang w:eastAsia="de-DE"/>
+        </w:rPr>
+        <w:t>Router1(TTL 1)</w:t>
       </w:r>
       <w:r>
         <w:rPr>
@@ -2073,7 +2073,7 @@
           <w:rFonts w:eastAsia="Times New Roman" w:cs="Times New Roman"/>
           <w:sz w:val="24"/>
           <w:szCs w:val="24"/>
-          <w:lang w:val="en-US" w:eastAsia="de-DE"/>
+          <w:lang w:eastAsia="de-DE"/>
         </w:rPr>
         <w:t>Router2(TTL 2)</w:t>
       </w:r>
@@ -2091,27 +2091,9 @@
           <w:rFonts w:eastAsia="Times New Roman" w:cs="Times New Roman"/>
           <w:sz w:val="24"/>
           <w:szCs w:val="24"/>
-          <w:lang w:val="en-US" w:eastAsia="de-DE"/>
-        </w:rPr>
-        <w:t>Router3(</w:t>
-      </w:r>
-      <w:r>
-        <w:rPr>
-          <w:rFonts w:eastAsia="Times New Roman" w:cs="Times New Roman"/>
-          <w:sz w:val="24"/>
-          <w:szCs w:val="24"/>
-          <w:lang w:val="en-US" w:eastAsia="de-DE"/>
-        </w:rPr>
-        <w:t>TTL 3</w:t>
-      </w:r>
-      <w:r>
-        <w:rPr>
-          <w:rFonts w:eastAsia="Times New Roman" w:cs="Times New Roman"/>
-          <w:sz w:val="24"/>
-          <w:szCs w:val="24"/>
-          <w:lang w:val="en-US" w:eastAsia="de-DE"/>
-        </w:rPr>
-        <w:t>)</w:t>
+          <w:lang w:eastAsia="de-DE"/>
+        </w:rPr>
+        <w:t>Router3(TTL 3)</w:t>
       </w:r>
       <w:r>
         <w:rPr>
@@ -2691,13 +2673,7 @@
         <w:t xml:space="preserve"> </w:t>
       </w:r>
       <w:r>
-        <w:t xml:space="preserve">viel Netzwerk-Abschnitte die </w:t>
-      </w:r>
-      <w:r>
-        <w:t>Datenpakete</w:t>
-      </w:r>
-      <w:r>
-        <w:t xml:space="preserve"> </w:t>
+        <w:t xml:space="preserve">viel Netzwerk-Abschnitte die Datenpakete </w:t>
       </w:r>
       <w:r>
         <w:t xml:space="preserve">bereits </w:t>
@@ -2785,7 +2761,6 @@
           <w:b/>
           <w:sz w:val="28"/>
           <w:szCs w:val="28"/>
-          <w:lang w:val="en-US"/>
         </w:rPr>
       </w:pPr>
       <w:r>
@@ -2794,7 +2769,6 @@
           <w:b/>
           <w:sz w:val="28"/>
           <w:szCs w:val="28"/>
-          <w:lang w:val="en-US"/>
         </w:rPr>
         <w:t xml:space="preserve">• </w:t>
       </w:r>
@@ -2804,7 +2778,6 @@
           <w:b/>
           <w:sz w:val="28"/>
           <w:szCs w:val="28"/>
-          <w:lang w:val="en-US"/>
         </w:rPr>
         <w:t>RAW-Socket:</w:t>
       </w:r>
@@ -2948,23 +2921,7 @@
           <w:sz w:val="24"/>
           <w:szCs w:val="24"/>
         </w:rPr>
-        <w:t xml:space="preserve">Eine mögliche Anwendung für </w:t>
-      </w:r>
-      <w:r>
-        <w:rPr>
-          <w:rFonts w:asciiTheme="minorHAnsi" w:hAnsiTheme="minorHAnsi"/>
-          <w:sz w:val="24"/>
-          <w:szCs w:val="24"/>
-        </w:rPr>
-        <w:t>RAW-Socket</w:t>
-      </w:r>
-      <w:r>
-        <w:rPr>
-          <w:rFonts w:asciiTheme="minorHAnsi" w:hAnsiTheme="minorHAnsi"/>
-          <w:sz w:val="24"/>
-          <w:szCs w:val="24"/>
-        </w:rPr>
-        <w:t>s sind</w:t>
+        <w:t>Eine mögliche Anwendung für RAW-Sockets sind</w:t>
       </w:r>
       <w:r>
         <w:rPr>
@@ -3077,18 +3034,7 @@
           <w:szCs w:val="24"/>
           <w:lang w:val="en-US"/>
         </w:rPr>
-        <w:t xml:space="preserve"> = socket (AF_INET, SOCK_RAW, IPPR</w:t>
-      </w:r>
-      <w:bookmarkStart w:id="0" w:name="_GoBack"/>
-      <w:bookmarkEnd w:id="0"/>
-      <w:r>
-        <w:rPr>
-          <w:rFonts w:asciiTheme="minorHAnsi" w:hAnsiTheme="minorHAnsi"/>
-          <w:sz w:val="24"/>
-          <w:szCs w:val="24"/>
-          <w:lang w:val="en-US"/>
-        </w:rPr>
-        <w:t>OTO_RAW);</w:t>
+        <w:t xml:space="preserve"> = socket (AF_INET, SOCK_RAW, IPPROTO_RAW);</w:t>
       </w:r>
     </w:p>
     <w:p>
